--- a/Data Mining/Data Mining Assignments/DM Assignment3/DM Assignment3.docx
+++ b/Data Mining/Data Mining Assignments/DM Assignment3/DM Assignment3.docx
@@ -1,324 +1,678 @@
 
 <file path=word/document.xml><?xml version="1.0" encoding="utf-8"?>
-<w:document xmlns:o="urn:schemas-microsoft-com:office:office" xmlns:r="http://schemas.openxmlformats.org/officeDocument/2006/relationships" xmlns:v="urn:schemas-microsoft-com:vml" xmlns:w="http://schemas.openxmlformats.org/wordprocessingml/2006/main" xmlns:w10="urn:schemas-microsoft-com:office:word" xmlns:wp="http://schemas.openxmlformats.org/drawingml/2006/wordprocessingDrawing" xmlns:wps="http://schemas.microsoft.com/office/word/2010/wordprocessingShape" xmlns:wpg="http://schemas.microsoft.com/office/word/2010/wordprocessingGroup" xmlns:mc="http://schemas.openxmlformats.org/markup-compatibility/2006" xmlns:wp14="http://schemas.microsoft.com/office/word/2010/wordprocessingDrawing" xmlns:w14="http://schemas.microsoft.com/office/word/2010/wordml" mc:Ignorable="w14 wp14">
+<w:document xmlns:mc="http://schemas.openxmlformats.org/markup-compatibility/2006" xmlns:o="urn:schemas-microsoft-com:office:office" xmlns:r="http://schemas.openxmlformats.org/officeDocument/2006/relationships" xmlns:m="http://schemas.openxmlformats.org/officeDocument/2006/math" xmlns:v="urn:schemas-microsoft-com:vml" xmlns:wp="http://schemas.openxmlformats.org/drawingml/2006/wordprocessingDrawing" xmlns:w10="urn:schemas-microsoft-com:office:word" xmlns:w="http://schemas.openxmlformats.org/wordprocessingml/2006/main" xmlns:wne="http://schemas.microsoft.com/office/word/2006/wordml" xmlns:sl="http://schemas.openxmlformats.org/schemaLibrary/2006/main" xmlns:a="http://schemas.openxmlformats.org/drawingml/2006/main" xmlns:pic="http://schemas.openxmlformats.org/drawingml/2006/picture" xmlns:c="http://schemas.openxmlformats.org/drawingml/2006/chart" xmlns:lc="http://schemas.openxmlformats.org/drawingml/2006/lockedCanvas" xmlns:dgm="http://schemas.openxmlformats.org/drawingml/2006/diagram" xmlns:wps="http://schemas.microsoft.com/office/word/2010/wordprocessingShape" xmlns:wpg="http://schemas.microsoft.com/office/word/2010/wordprocessingGroup" xmlns:w14="http://schemas.microsoft.com/office/word/2010/wordml" xmlns:w15="http://schemas.microsoft.com/office/word/2012/wordml">
   <w:body>
     <w:p>
       <w:pPr>
-        <w:pStyle w:val="NormalWeb"/>
-        <w:spacing w:before="0" w:afterAutospacing="0" w:after="240"/>
+        <w:keepNext w:val="0"/>
+        <w:keepLines w:val="0"/>
+        <w:widowControl w:val="1"/>
+        <w:pBdr>
+          <w:top w:space="0" w:sz="0" w:val="nil"/>
+          <w:left w:space="0" w:sz="0" w:val="nil"/>
+          <w:bottom w:space="0" w:sz="0" w:val="nil"/>
+          <w:right w:space="0" w:sz="0" w:val="nil"/>
+          <w:between w:space="0" w:sz="0" w:val="nil"/>
+        </w:pBdr>
+        <w:shd w:fill="auto" w:val="clear"/>
+        <w:spacing w:after="240" w:before="0" w:line="240" w:lineRule="auto"/>
+        <w:ind w:left="0" w:right="0" w:firstLine="0"/>
         <w:jc w:val="center"/>
-        <w:rPr/>
-      </w:pPr>
-      <w:r>
-        <w:rPr>
-          <w:rFonts w:cs="Arial" w:ascii="Arial" w:hAnsi="Arial"/>
-          <w:color w:val="0000FF"/>
-          <w:sz w:val="36"/>
-          <w:szCs w:val="36"/>
+        <w:rPr>
+          <w:color w:val="000000"/>
+          <w:sz w:val="23"/>
+          <w:szCs w:val="23"/>
+        </w:rPr>
+      </w:pPr>
+      <w:r>
+        <w:rPr>
+          <w:i w:val="0"/>
+          <w:smallCaps w:val="0"/>
+          <w:strike w:val="0"/>
+          <w:color w:val="0000ff"/>
+          <w:sz w:val="32"/>
+          <w:szCs w:val="32"/>
           <w:u w:val="single"/>
-        </w:rPr>
-        <w:t xml:space="preserve">Data Mining Assignment </w:t>
-      </w:r>
-      <w:r>
-        <w:rPr>
-          <w:rFonts w:cs="Arial" w:ascii="Arial" w:hAnsi="Arial"/>
-          <w:color w:val="0000FF"/>
-          <w:sz w:val="36"/>
-          <w:szCs w:val="36"/>
-          <w:u w:val="single"/>
-        </w:rPr>
-        <w:t>3</w:t>
-      </w:r>
-    </w:p>
-    <w:p>
-      <w:pPr>
-        <w:pStyle w:val="Normal"/>
-        <w:rPr>
-          <w:rFonts w:ascii="Arial" w:hAnsi="Arial" w:cs="Arial"/>
-          <w:color w:val="000000"/>
-          <w:sz w:val="27"/>
-          <w:szCs w:val="27"/>
-        </w:rPr>
-      </w:pPr>
-      <w:r>
-        <w:rPr/>
-      </w:r>
-    </w:p>
-    <w:p>
-      <w:pPr>
-        <w:pStyle w:val="Normal"/>
-        <w:rPr>
-          <w:rFonts w:ascii="Arial" w:hAnsi="Arial" w:cs="Arial"/>
-          <w:color w:val="000000"/>
-          <w:sz w:val="27"/>
-          <w:szCs w:val="27"/>
-        </w:rPr>
-      </w:pPr>
-      <w:r>
-        <w:rPr/>
-      </w:r>
-    </w:p>
-    <w:p>
-      <w:pPr>
-        <w:pStyle w:val="Normal"/>
-        <w:rPr/>
-      </w:pPr>
-      <w:r>
-        <w:rPr>
-          <w:rFonts w:cs="Arial" w:ascii="Arial" w:hAnsi="Arial"/>
-          <w:color w:val="000000"/>
-          <w:sz w:val="27"/>
-          <w:szCs w:val="27"/>
-        </w:rPr>
-        <w:t>1) Read Chapter 6 (only sections 6.1 and 6.7).</w:t>
-        <w:br/>
-        <w:br/>
-        <w:t>2) Do Chapter 6 textbook problem #2 (parts a,b,c,d only) on page 404.</w:t>
-        <w:br/>
-        <w:br/>
-        <w:t>3) Do Chapter 6 textbook problem #6 (parts d,e only) on page 406.</w:t>
-        <w:br/>
-        <w:br/>
+          <w:shd w:fill="auto" w:val="clear"/>
+          <w:vertAlign w:val="baseline"/>
+          <w:rtl w:val="0"/>
+        </w:rPr>
+        <w:t xml:space="preserve">Data Mining Assignment 3</w:t>
+      </w:r>
+      <w:r>
+        <w:rPr>
+          <w:rtl w:val="0"/>
+        </w:rPr>
+      </w:r>
+    </w:p>
+    <w:p>
+      <w:pPr>
+        <w:rPr>
+          <w:color w:val="000000"/>
+          <w:sz w:val="23"/>
+          <w:szCs w:val="23"/>
+        </w:rPr>
+      </w:pPr>
+      <w:r>
+        <w:rPr>
+          <w:color w:val="000000"/>
+          <w:sz w:val="23"/>
+          <w:szCs w:val="23"/>
+          <w:rtl w:val="0"/>
+        </w:rPr>
+        <w:t xml:space="preserve">1) Read Chapter 6 (only sections 6.1 and 6.7).</w:t>
+        <w:br w:type="textWrapping"/>
+        <w:br w:type="textWrapping"/>
+        <w:t xml:space="preserve">2) Do Chapter 6 textbook problem #2 (parts a,b,c,d only) on page 404.</w:t>
+      </w:r>
+    </w:p>
+    <w:p>
+      <w:pPr>
+        <w:rPr>
+          <w:color w:val="000000"/>
+          <w:sz w:val="23"/>
+          <w:szCs w:val="23"/>
+        </w:rPr>
+      </w:pPr>
+      <w:r>
+        <w:rPr>
+          <w:color w:val="000000"/>
+          <w:sz w:val="23"/>
+          <w:szCs w:val="23"/>
+        </w:rPr>
+        <w:drawing>
+          <wp:inline distB="114300" distT="114300" distL="114300" distR="114300">
+            <wp:extent cx="5405438" cy="6768548"/>
+            <wp:effectExtent b="0" l="0" r="0" t="0"/>
+            <wp:docPr id="2" name="image1.png"/>
+            <a:graphic>
+              <a:graphicData uri="http://schemas.openxmlformats.org/drawingml/2006/picture">
+                <pic:pic>
+                  <pic:nvPicPr>
+                    <pic:cNvPr id="0" name="image1.png"/>
+                    <pic:cNvPicPr preferRelativeResize="0"/>
+                  </pic:nvPicPr>
+                  <pic:blipFill>
+                    <a:blip r:embed="rId7"/>
+                    <a:srcRect b="0" l="0" r="0" t="0"/>
+                    <a:stretch>
+                      <a:fillRect/>
+                    </a:stretch>
+                  </pic:blipFill>
+                  <pic:spPr>
+                    <a:xfrm>
+                      <a:off x="0" y="0"/>
+                      <a:ext cx="5405438" cy="6768548"/>
+                    </a:xfrm>
+                    <a:prstGeom prst="rect"/>
+                    <a:ln/>
+                  </pic:spPr>
+                </pic:pic>
+              </a:graphicData>
+            </a:graphic>
+          </wp:inline>
+        </w:drawing>
+      </w:r>
+      <w:r>
+        <w:rPr>
+          <w:color w:val="000000"/>
+          <w:sz w:val="23"/>
+          <w:szCs w:val="23"/>
+          <w:rtl w:val="0"/>
+        </w:rPr>
+        <w:br w:type="textWrapping"/>
+      </w:r>
+    </w:p>
+    <w:p>
+      <w:pPr>
+        <w:rPr>
+          <w:color w:val="000000"/>
+          <w:sz w:val="23"/>
+          <w:szCs w:val="23"/>
+        </w:rPr>
+      </w:pPr>
+      <w:r>
+        <w:rPr>
+          <w:color w:val="000000"/>
+          <w:sz w:val="23"/>
+          <w:szCs w:val="23"/>
+          <w:rtl w:val="0"/>
+        </w:rPr>
+        <w:t xml:space="preserve">3) Do Chapter 6 textbook problem #6 (parts d,e only) on page 406.</w:t>
+      </w:r>
+    </w:p>
+    <w:p>
+      <w:pPr>
+        <w:rPr>
+          <w:sz w:val="18"/>
+          <w:szCs w:val="18"/>
+        </w:rPr>
+      </w:pPr>
+      <w:r>
+        <w:rPr>
+          <w:color w:val="000000"/>
+          <w:sz w:val="23"/>
+          <w:szCs w:val="23"/>
+        </w:rPr>
+        <w:drawing>
+          <wp:inline distB="114300" distT="114300" distL="114300" distR="114300">
+            <wp:extent cx="5510213" cy="4318099"/>
+            <wp:effectExtent b="0" l="0" r="0" t="0"/>
+            <wp:docPr id="1" name="image2.png"/>
+            <a:graphic>
+              <a:graphicData uri="http://schemas.openxmlformats.org/drawingml/2006/picture">
+                <pic:pic>
+                  <pic:nvPicPr>
+                    <pic:cNvPr id="0" name="image2.png"/>
+                    <pic:cNvPicPr preferRelativeResize="0"/>
+                  </pic:nvPicPr>
+                  <pic:blipFill>
+                    <a:blip r:embed="rId8"/>
+                    <a:srcRect b="0" l="0" r="0" t="0"/>
+                    <a:stretch>
+                      <a:fillRect/>
+                    </a:stretch>
+                  </pic:blipFill>
+                  <pic:spPr>
+                    <a:xfrm>
+                      <a:off x="0" y="0"/>
+                      <a:ext cx="5510213" cy="4318099"/>
+                    </a:xfrm>
+                    <a:prstGeom prst="rect"/>
+                    <a:ln/>
+                  </pic:spPr>
+                </pic:pic>
+              </a:graphicData>
+            </a:graphic>
+          </wp:inline>
+        </w:drawing>
+      </w:r>
+      <w:r>
+        <w:rPr>
+          <w:color w:val="000000"/>
+          <w:sz w:val="23"/>
+          <w:szCs w:val="23"/>
+          <w:rtl w:val="0"/>
+        </w:rPr>
+        <w:br w:type="textWrapping"/>
+        <w:br w:type="textWrapping"/>
         <w:t xml:space="preserve">4) Using the data at </w:t>
       </w:r>
-      <w:hyperlink r:id="rId2">
+      <w:hyperlink r:id="rId9">
         <w:r>
           <w:rPr>
-            <w:rStyle w:val="InternetLink"/>
-            <w:rFonts w:cs="Arial" w:ascii="Arial" w:hAnsi="Arial"/>
-            <w:sz w:val="27"/>
-            <w:szCs w:val="27"/>
+            <w:color w:val="0000ff"/>
+            <w:sz w:val="23"/>
+            <w:szCs w:val="23"/>
+            <w:u w:val="single"/>
+            <w:rtl w:val="0"/>
           </w:rPr>
-          <w:t>www.stats202.com/more_stats202_logs.txt</w:t>
+          <w:t xml:space="preserve">www.stats202.com/more_stats202_logs.txt</w:t>
         </w:r>
       </w:hyperlink>
       <w:r>
         <w:rPr>
-          <w:rFonts w:cs="Arial" w:ascii="Arial" w:hAnsi="Arial"/>
-          <w:color w:val="000000"/>
-          <w:sz w:val="27"/>
-          <w:szCs w:val="27"/>
+          <w:color w:val="000000"/>
+          <w:sz w:val="23"/>
+          <w:szCs w:val="23"/>
+          <w:rtl w:val="0"/>
         </w:rPr>
         <w:t xml:space="preserve"> and treating each row as a "market basket" compute the support and confidence for the rule ip=65.57.245.11 → "Mozilla/5.0 (X11; U; Linux i686 (x86_64); en-US; rv:1.8.1.3) Gecko/20070309 Firefox/2.0.0.3".</w:t>
       </w:r>
-    </w:p>
-    <w:p>
-      <w:pPr>
-        <w:pStyle w:val="Normal"/>
-        <w:spacing w:before="0" w:after="200"/>
-        <w:rPr/>
-      </w:pPr>
-      <w:r>
-        <w:rPr>
-          <w:rFonts w:cs="Arial" w:ascii="Arial" w:hAnsi="Arial"/>
-          <w:color w:val="000000"/>
-          <w:sz w:val="27"/>
-          <w:szCs w:val="27"/>
+      <w:r>
+        <w:rPr>
+          <w:rtl w:val="0"/>
+        </w:rPr>
+      </w:r>
+    </w:p>
+    <w:p>
+      <w:pPr>
+        <w:spacing w:after="200" w:before="0" w:lineRule="auto"/>
+        <w:rPr>
+          <w:color w:val="000000"/>
+          <w:sz w:val="23"/>
+          <w:szCs w:val="23"/>
+        </w:rPr>
+      </w:pPr>
+      <w:r>
+        <w:rPr>
+          <w:color w:val="000000"/>
+          <w:sz w:val="23"/>
+          <w:szCs w:val="23"/>
+          <w:rtl w:val="0"/>
         </w:rPr>
         <w:t xml:space="preserve">State what the support and confidence values mean in plain English in this context. </w:t>
       </w:r>
     </w:p>
+    <w:p>
+      <w:pPr>
+        <w:spacing w:after="200" w:before="0" w:lineRule="auto"/>
+        <w:rPr>
+          <w:color w:val="000000"/>
+          <w:sz w:val="23"/>
+          <w:szCs w:val="23"/>
+        </w:rPr>
+      </w:pPr>
+      <w:r>
+        <w:rPr>
+          <w:color w:val="000000"/>
+          <w:sz w:val="23"/>
+          <w:szCs w:val="23"/>
+          <w:rtl w:val="0"/>
+        </w:rPr>
+        <w:t xml:space="preserve">Answer:</w:t>
+      </w:r>
+    </w:p>
+    <w:p>
+      <w:pPr>
+        <w:numPr>
+          <w:ilvl w:val="0"/>
+          <w:numId w:val="1"/>
+        </w:numPr>
+        <w:shd w:fill="ffffff" w:val="clear"/>
+        <w:spacing w:after="0" w:afterAutospacing="0" w:before="240" w:lineRule="auto"/>
+        <w:ind w:left="720" w:hanging="360"/>
+        <w:rPr>
+          <w:color w:val="000000"/>
+          <w:sz w:val="23"/>
+          <w:szCs w:val="23"/>
+          <w:u w:val="none"/>
+        </w:rPr>
+      </w:pPr>
+      <w:r>
+        <w:rPr>
+          <w:color w:val="000000"/>
+          <w:sz w:val="23"/>
+          <w:szCs w:val="23"/>
+          <w:rtl w:val="0"/>
+        </w:rPr>
+        <w:t xml:space="preserve">Support represents the popularity of that product of all the product transactions. Support of the product is calculated as the ratio of the number of transactions includes that product and the total number of transactions.</w:t>
+      </w:r>
+    </w:p>
+    <w:p>
+      <w:pPr>
+        <w:numPr>
+          <w:ilvl w:val="0"/>
+          <w:numId w:val="1"/>
+        </w:numPr>
+        <w:shd w:fill="ffffff" w:val="clear"/>
+        <w:spacing w:after="0" w:afterAutospacing="0" w:before="0" w:beforeAutospacing="0" w:lineRule="auto"/>
+        <w:ind w:left="720" w:hanging="360"/>
+        <w:rPr>
+          <w:color w:val="000000"/>
+          <w:sz w:val="23"/>
+          <w:szCs w:val="23"/>
+          <w:u w:val="none"/>
+        </w:rPr>
+      </w:pPr>
+      <w:r>
+        <w:rPr>
+          <w:color w:val="000000"/>
+          <w:sz w:val="23"/>
+          <w:szCs w:val="23"/>
+          <w:rtl w:val="0"/>
+        </w:rPr>
+        <w:t xml:space="preserve">Support of the product = (Number of transactions includes that product)/ (Total number of transactions)</w:t>
+      </w:r>
+    </w:p>
+    <w:p>
+      <w:pPr>
+        <w:numPr>
+          <w:ilvl w:val="0"/>
+          <w:numId w:val="1"/>
+        </w:numPr>
+        <w:shd w:fill="ffffff" w:val="clear"/>
+        <w:spacing w:after="0" w:afterAutospacing="0" w:before="0" w:beforeAutospacing="0" w:lineRule="auto"/>
+        <w:ind w:left="720" w:hanging="360"/>
+        <w:rPr>
+          <w:color w:val="000000"/>
+          <w:sz w:val="23"/>
+          <w:szCs w:val="23"/>
+          <w:u w:val="none"/>
+        </w:rPr>
+      </w:pPr>
+      <w:r>
+        <w:rPr>
+          <w:color w:val="000000"/>
+          <w:sz w:val="23"/>
+          <w:szCs w:val="23"/>
+          <w:rtl w:val="0"/>
+        </w:rPr>
+        <w:t xml:space="preserve">Confidence can be interpreted as the likelihood of purchasing both the products A and B. Confidence is calculated as the number of transactions that include both A and B divided by the number of transactions includes only product A.</w:t>
+      </w:r>
+    </w:p>
+    <w:p>
+      <w:pPr>
+        <w:numPr>
+          <w:ilvl w:val="0"/>
+          <w:numId w:val="1"/>
+        </w:numPr>
+        <w:shd w:fill="ffffff" w:val="clear"/>
+        <w:spacing w:after="240" w:before="0" w:beforeAutospacing="0" w:lineRule="auto"/>
+        <w:ind w:left="720" w:hanging="360"/>
+        <w:rPr>
+          <w:color w:val="000000"/>
+          <w:sz w:val="23"/>
+          <w:szCs w:val="23"/>
+          <w:u w:val="none"/>
+        </w:rPr>
+      </w:pPr>
+      <w:r>
+        <w:rPr>
+          <w:color w:val="000000"/>
+          <w:sz w:val="23"/>
+          <w:szCs w:val="23"/>
+          <w:rtl w:val="0"/>
+        </w:rPr>
+        <w:t xml:space="preserve"> Confidence (A=&gt;B) = (Number of transactions includes both A and B)/ (Number of transactions includes only product A)</w:t>
+      </w:r>
+    </w:p>
+    <w:p>
+      <w:pPr>
+        <w:spacing w:after="200" w:before="0" w:lineRule="auto"/>
+        <w:rPr>
+          <w:color w:val="000000"/>
+          <w:sz w:val="23"/>
+          <w:szCs w:val="23"/>
+        </w:rPr>
+      </w:pPr>
+      <w:r>
+        <w:rPr>
+          <w:rtl w:val="0"/>
+        </w:rPr>
+      </w:r>
+    </w:p>
     <w:sectPr>
-      <w:type w:val="nextPage"/>
-      <w:pgSz w:w="12240" w:h="15840"/>
-      <w:pgMar w:left="1440" w:right="1440" w:header="0" w:top="1440" w:footer="0" w:bottom="1440" w:gutter="0"/>
-      <w:pgNumType w:fmt="decimal"/>
-      <w:formProt w:val="false"/>
-      <w:textDirection w:val="lrTb"/>
-      <w:docGrid w:type="default" w:linePitch="360" w:charSpace="4294965247"/>
+      <w:pgSz w:h="15840" w:w="12240" w:orient="portrait"/>
+      <w:pgMar w:bottom="1440" w:top="1440" w:left="1440" w:right="1440" w:header="0" w:footer="0"/>
+      <w:pgNumType w:start="1"/>
     </w:sectPr>
   </w:body>
 </w:document>
 </file>
 
+<file path=word/numbering.xml><?xml version="1.0" encoding="utf-8"?>
+<w:numbering xmlns:mc="http://schemas.openxmlformats.org/markup-compatibility/2006" xmlns:o="urn:schemas-microsoft-com:office:office" xmlns:r="http://schemas.openxmlformats.org/officeDocument/2006/relationships" xmlns:m="http://schemas.openxmlformats.org/officeDocument/2006/math" xmlns:v="urn:schemas-microsoft-com:vml" xmlns:wp="http://schemas.openxmlformats.org/drawingml/2006/wordprocessingDrawing" xmlns:w10="urn:schemas-microsoft-com:office:word" xmlns:w="http://schemas.openxmlformats.org/wordprocessingml/2006/main" xmlns:wne="http://schemas.microsoft.com/office/word/2006/wordml" xmlns:sl="http://schemas.openxmlformats.org/schemaLibrary/2006/main" xmlns:a="http://schemas.openxmlformats.org/drawingml/2006/main" xmlns:pic="http://schemas.openxmlformats.org/drawingml/2006/picture" xmlns:c="http://schemas.openxmlformats.org/drawingml/2006/chart" xmlns:lc="http://schemas.openxmlformats.org/drawingml/2006/lockedCanvas" xmlns:dgm="http://schemas.openxmlformats.org/drawingml/2006/diagram" xmlns:wps="http://schemas.microsoft.com/office/word/2010/wordprocessingShape" xmlns:wpg="http://schemas.microsoft.com/office/word/2010/wordprocessingGroup" xmlns:w14="http://schemas.microsoft.com/office/word/2010/wordml" xmlns:w15="http://schemas.microsoft.com/office/word/2012/wordml">
+  <w:abstractNum w:abstractNumId="1">
+    <w:lvl w:ilvl="0">
+      <w:start w:val="1"/>
+      <w:numFmt w:val="decimal"/>
+      <w:lvlText w:val="%1)"/>
+      <w:lvlJc w:val="left"/>
+      <w:pPr>
+        <w:ind w:left="720" w:hanging="360"/>
+      </w:pPr>
+      <w:rPr>
+        <w:u w:val="none"/>
+      </w:rPr>
+    </w:lvl>
+    <w:lvl w:ilvl="1">
+      <w:start w:val="1"/>
+      <w:numFmt w:val="lowerLetter"/>
+      <w:lvlText w:val="%2)"/>
+      <w:lvlJc w:val="left"/>
+      <w:pPr>
+        <w:ind w:left="1440" w:hanging="360"/>
+      </w:pPr>
+      <w:rPr>
+        <w:u w:val="none"/>
+      </w:rPr>
+    </w:lvl>
+    <w:lvl w:ilvl="2">
+      <w:start w:val="1"/>
+      <w:numFmt w:val="lowerRoman"/>
+      <w:lvlText w:val="%3)"/>
+      <w:lvlJc w:val="right"/>
+      <w:pPr>
+        <w:ind w:left="2160" w:hanging="360"/>
+      </w:pPr>
+      <w:rPr>
+        <w:u w:val="none"/>
+      </w:rPr>
+    </w:lvl>
+    <w:lvl w:ilvl="3">
+      <w:start w:val="1"/>
+      <w:numFmt w:val="decimal"/>
+      <w:lvlText w:val="(%4)"/>
+      <w:lvlJc w:val="left"/>
+      <w:pPr>
+        <w:ind w:left="2880" w:hanging="360"/>
+      </w:pPr>
+      <w:rPr>
+        <w:u w:val="none"/>
+      </w:rPr>
+    </w:lvl>
+    <w:lvl w:ilvl="4">
+      <w:start w:val="1"/>
+      <w:numFmt w:val="lowerLetter"/>
+      <w:lvlText w:val="(%5)"/>
+      <w:lvlJc w:val="left"/>
+      <w:pPr>
+        <w:ind w:left="3600" w:hanging="360"/>
+      </w:pPr>
+      <w:rPr>
+        <w:u w:val="none"/>
+      </w:rPr>
+    </w:lvl>
+    <w:lvl w:ilvl="5">
+      <w:start w:val="1"/>
+      <w:numFmt w:val="lowerRoman"/>
+      <w:lvlText w:val="(%6)"/>
+      <w:lvlJc w:val="right"/>
+      <w:pPr>
+        <w:ind w:left="4320" w:hanging="360"/>
+      </w:pPr>
+      <w:rPr>
+        <w:u w:val="none"/>
+      </w:rPr>
+    </w:lvl>
+    <w:lvl w:ilvl="6">
+      <w:start w:val="1"/>
+      <w:numFmt w:val="decimal"/>
+      <w:lvlText w:val="%7."/>
+      <w:lvlJc w:val="left"/>
+      <w:pPr>
+        <w:ind w:left="5040" w:hanging="360"/>
+      </w:pPr>
+      <w:rPr>
+        <w:u w:val="none"/>
+      </w:rPr>
+    </w:lvl>
+    <w:lvl w:ilvl="7">
+      <w:start w:val="1"/>
+      <w:numFmt w:val="lowerLetter"/>
+      <w:lvlText w:val="%8."/>
+      <w:lvlJc w:val="left"/>
+      <w:pPr>
+        <w:ind w:left="5760" w:hanging="360"/>
+      </w:pPr>
+      <w:rPr>
+        <w:u w:val="none"/>
+      </w:rPr>
+    </w:lvl>
+    <w:lvl w:ilvl="8">
+      <w:start w:val="1"/>
+      <w:numFmt w:val="lowerRoman"/>
+      <w:lvlText w:val="%9."/>
+      <w:lvlJc w:val="right"/>
+      <w:pPr>
+        <w:ind w:left="6480" w:hanging="360"/>
+      </w:pPr>
+      <w:rPr>
+        <w:u w:val="none"/>
+      </w:rPr>
+    </w:lvl>
+  </w:abstractNum>
+  <w:num w:numId="1">
+    <w:abstractNumId w:val="1"/>
+  </w:num>
+</w:numbering>
+</file>
+
 <file path=word/styles.xml><?xml version="1.0" encoding="utf-8"?>
-<w:styles xmlns:w="http://schemas.openxmlformats.org/wordprocessingml/2006/main" xmlns:w14="http://schemas.microsoft.com/office/word/2010/wordml" xmlns:mc="http://schemas.openxmlformats.org/markup-compatibility/2006" mc:Ignorable="w14">
+<w:styles xmlns:mc="http://schemas.openxmlformats.org/markup-compatibility/2006" xmlns:o="urn:schemas-microsoft-com:office:office" xmlns:r="http://schemas.openxmlformats.org/officeDocument/2006/relationships" xmlns:m="http://schemas.openxmlformats.org/officeDocument/2006/math" xmlns:v="urn:schemas-microsoft-com:vml" xmlns:wp="http://schemas.openxmlformats.org/drawingml/2006/wordprocessingDrawing" xmlns:w10="urn:schemas-microsoft-com:office:word" xmlns:w="http://schemas.openxmlformats.org/wordprocessingml/2006/main" xmlns:wne="http://schemas.microsoft.com/office/word/2006/wordml" xmlns:sl="http://schemas.openxmlformats.org/schemaLibrary/2006/main" xmlns:a="http://schemas.openxmlformats.org/drawingml/2006/main" xmlns:pic="http://schemas.openxmlformats.org/drawingml/2006/picture" xmlns:c="http://schemas.openxmlformats.org/drawingml/2006/chart" xmlns:lc="http://schemas.openxmlformats.org/drawingml/2006/lockedCanvas" xmlns:dgm="http://schemas.openxmlformats.org/drawingml/2006/diagram" xmlns:wps="http://schemas.microsoft.com/office/word/2010/wordprocessingShape" xmlns:wpg="http://schemas.microsoft.com/office/word/2010/wordprocessingGroup" xmlns:w14="http://schemas.microsoft.com/office/word/2010/wordml" xmlns:w15="http://schemas.microsoft.com/office/word/2012/wordml">
   <w:docDefaults>
     <w:rPrDefault>
       <w:rPr>
-        <w:rFonts w:ascii="Calibri" w:hAnsi="Calibri" w:eastAsia="Calibri" w:cs="" w:asciiTheme="minorHAnsi" w:cstheme="minorBidi" w:eastAsiaTheme="minorHAnsi" w:hAnsiTheme="minorHAnsi"/>
+        <w:rFonts w:ascii="Calibri" w:cs="Calibri" w:eastAsia="Calibri" w:hAnsi="Calibri"/>
+        <w:color w:val="00000a"/>
+        <w:sz w:val="22"/>
         <w:szCs w:val="22"/>
-        <w:lang w:val="en-US" w:eastAsia="en-US" w:bidi="ar-SA"/>
+        <w:lang w:val="en-US"/>
       </w:rPr>
     </w:rPrDefault>
     <w:pPrDefault>
-      <w:pPr/>
+      <w:pPr>
+        <w:spacing w:after="200" w:line="276" w:lineRule="auto"/>
+      </w:pPr>
     </w:pPrDefault>
   </w:docDefaults>
-  <w:latentStyles w:defLockedState="0" w:defUIPriority="99" w:defSemiHidden="1" w:defUnhideWhenUsed="1" w:defQFormat="0" w:count="267">
-    <w:lsdException w:name="Normal" w:uiPriority="0" w:semiHidden="0" w:unhideWhenUsed="0" w:qFormat="1"/>
-    <w:lsdException w:name="heading 1" w:uiPriority="9" w:semiHidden="0" w:unhideWhenUsed="0" w:qFormat="1"/>
-    <w:lsdException w:name="heading 2" w:uiPriority="9" w:qFormat="1"/>
-    <w:lsdException w:name="heading 3" w:uiPriority="9" w:qFormat="1"/>
-    <w:lsdException w:name="heading 4" w:uiPriority="9" w:qFormat="1"/>
-    <w:lsdException w:name="heading 5" w:uiPriority="9" w:qFormat="1"/>
-    <w:lsdException w:name="heading 6" w:uiPriority="9" w:qFormat="1"/>
-    <w:lsdException w:name="heading 7" w:uiPriority="9" w:qFormat="1"/>
-    <w:lsdException w:name="heading 8" w:uiPriority="9" w:qFormat="1"/>
-    <w:lsdException w:name="heading 9" w:uiPriority="9" w:qFormat="1"/>
-    <w:lsdException w:name="toc 1" w:uiPriority="39"/>
-    <w:lsdException w:name="toc 2" w:uiPriority="39"/>
-    <w:lsdException w:name="toc 3" w:uiPriority="39"/>
-    <w:lsdException w:name="toc 4" w:uiPriority="39"/>
-    <w:lsdException w:name="toc 5" w:uiPriority="39"/>
-    <w:lsdException w:name="toc 6" w:uiPriority="39"/>
-    <w:lsdException w:name="toc 7" w:uiPriority="39"/>
-    <w:lsdException w:name="toc 8" w:uiPriority="39"/>
-    <w:lsdException w:name="toc 9" w:uiPriority="39"/>
-    <w:lsdException w:name="caption" w:uiPriority="35" w:qFormat="1"/>
-    <w:lsdException w:name="Title" w:uiPriority="10" w:semiHidden="0" w:unhideWhenUsed="0" w:qFormat="1"/>
-    <w:lsdException w:name="Default Paragraph Font" w:uiPriority="1"/>
-    <w:lsdException w:name="Subtitle" w:uiPriority="11" w:semiHidden="0" w:unhideWhenUsed="0" w:qFormat="1"/>
-    <w:lsdException w:name="Strong" w:uiPriority="22" w:semiHidden="0" w:unhideWhenUsed="0" w:qFormat="1"/>
-    <w:lsdException w:name="Emphasis" w:uiPriority="20" w:semiHidden="0" w:unhideWhenUsed="0" w:qFormat="1"/>
-    <w:lsdException w:name="Table Grid" w:uiPriority="59" w:semiHidden="0" w:unhideWhenUsed="0"/>
-    <w:lsdException w:name="Placeholder Text" w:unhideWhenUsed="0"/>
-    <w:lsdException w:name="No Spacing" w:uiPriority="1" w:semiHidden="0" w:unhideWhenUsed="0" w:qFormat="1"/>
-    <w:lsdException w:name="Light Shading" w:uiPriority="60" w:semiHidden="0" w:unhideWhenUsed="0"/>
-    <w:lsdException w:name="Light List" w:uiPriority="61" w:semiHidden="0" w:unhideWhenUsed="0"/>
-    <w:lsdException w:name="Light Grid" w:uiPriority="62" w:semiHidden="0" w:unhideWhenUsed="0"/>
-    <w:lsdException w:name="Medium Shading 1" w:uiPriority="63" w:semiHidden="0" w:unhideWhenUsed="0"/>
-    <w:lsdException w:name="Medium Shading 2" w:uiPriority="64" w:semiHidden="0" w:unhideWhenUsed="0"/>
-    <w:lsdException w:name="Medium List 1" w:uiPriority="65" w:semiHidden="0" w:unhideWhenUsed="0"/>
-    <w:lsdException w:name="Medium List 2" w:uiPriority="66" w:semiHidden="0" w:unhideWhenUsed="0"/>
-    <w:lsdException w:name="Medium Grid 1" w:uiPriority="67" w:semiHidden="0" w:unhideWhenUsed="0"/>
-    <w:lsdException w:name="Medium Grid 2" w:uiPriority="68" w:semiHidden="0" w:unhideWhenUsed="0"/>
-    <w:lsdException w:name="Medium Grid 3" w:uiPriority="69" w:semiHidden="0" w:unhideWhenUsed="0"/>
-    <w:lsdException w:name="Dark List" w:uiPriority="70" w:semiHidden="0" w:unhideWhenUsed="0"/>
-    <w:lsdException w:name="Colorful Shading" w:uiPriority="71" w:semiHidden="0" w:unhideWhenUsed="0"/>
-    <w:lsdException w:name="Colorful List" w:uiPriority="72" w:semiHidden="0" w:unhideWhenUsed="0"/>
-    <w:lsdException w:name="Colorful Grid" w:uiPriority="73" w:semiHidden="0" w:unhideWhenUsed="0"/>
-    <w:lsdException w:name="Light Shading Accent 1" w:uiPriority="60" w:semiHidden="0" w:unhideWhenUsed="0"/>
-    <w:lsdException w:name="Light List Accent 1" w:uiPriority="61" w:semiHidden="0" w:unhideWhenUsed="0"/>
-    <w:lsdException w:name="Light Grid Accent 1" w:uiPriority="62" w:semiHidden="0" w:unhideWhenUsed="0"/>
-    <w:lsdException w:name="Medium Shading 1 Accent 1" w:uiPriority="63" w:semiHidden="0" w:unhideWhenUsed="0"/>
-    <w:lsdException w:name="Medium Shading 2 Accent 1" w:uiPriority="64" w:semiHidden="0" w:unhideWhenUsed="0"/>
-    <w:lsdException w:name="Medium List 1 Accent 1" w:uiPriority="65" w:semiHidden="0" w:unhideWhenUsed="0"/>
-    <w:lsdException w:name="Revision" w:unhideWhenUsed="0"/>
-    <w:lsdException w:name="List Paragraph" w:uiPriority="34" w:semiHidden="0" w:unhideWhenUsed="0" w:qFormat="1"/>
-    <w:lsdException w:name="Quote" w:uiPriority="29" w:semiHidden="0" w:unhideWhenUsed="0" w:qFormat="1"/>
-    <w:lsdException w:name="Intense Quote" w:uiPriority="30" w:semiHidden="0" w:unhideWhenUsed="0" w:qFormat="1"/>
-    <w:lsdException w:name="Medium List 2 Accent 1" w:uiPriority="66" w:semiHidden="0" w:unhideWhenUsed="0"/>
-    <w:lsdException w:name="Medium Grid 1 Accent 1" w:uiPriority="67" w:semiHidden="0" w:unhideWhenUsed="0"/>
-    <w:lsdException w:name="Medium Grid 2 Accent 1" w:uiPriority="68" w:semiHidden="0" w:unhideWhenUsed="0"/>
-    <w:lsdException w:name="Medium Grid 3 Accent 1" w:uiPriority="69" w:semiHidden="0" w:unhideWhenUsed="0"/>
-    <w:lsdException w:name="Dark List Accent 1" w:uiPriority="70" w:semiHidden="0" w:unhideWhenUsed="0"/>
-    <w:lsdException w:name="Colorful Shading Accent 1" w:uiPriority="71" w:semiHidden="0" w:unhideWhenUsed="0"/>
-    <w:lsdException w:name="Colorful List Accent 1" w:uiPriority="72" w:semiHidden="0" w:unhideWhenUsed="0"/>
-    <w:lsdException w:name="Colorful Grid Accent 1" w:uiPriority="73" w:semiHidden="0" w:unhideWhenUsed="0"/>
-    <w:lsdException w:name="Light Shading Accent 2" w:uiPriority="60" w:semiHidden="0" w:unhideWhenUsed="0"/>
-    <w:lsdException w:name="Light List Accent 2" w:uiPriority="61" w:semiHidden="0" w:unhideWhenUsed="0"/>
-    <w:lsdException w:name="Light Grid Accent 2" w:uiPriority="62" w:semiHidden="0" w:unhideWhenUsed="0"/>
-    <w:lsdException w:name="Medium Shading 1 Accent 2" w:uiPriority="63" w:semiHidden="0" w:unhideWhenUsed="0"/>
-    <w:lsdException w:name="Medium Shading 2 Accent 2" w:uiPriority="64" w:semiHidden="0" w:unhideWhenUsed="0"/>
-    <w:lsdException w:name="Medium List 1 Accent 2" w:uiPriority="65" w:semiHidden="0" w:unhideWhenUsed="0"/>
-    <w:lsdException w:name="Medium List 2 Accent 2" w:uiPriority="66" w:semiHidden="0" w:unhideWhenUsed="0"/>
-    <w:lsdException w:name="Medium Grid 1 Accent 2" w:uiPriority="67" w:semiHidden="0" w:unhideWhenUsed="0"/>
-    <w:lsdException w:name="Medium Grid 2 Accent 2" w:uiPriority="68" w:semiHidden="0" w:unhideWhenUsed="0"/>
-    <w:lsdException w:name="Medium Grid 3 Accent 2" w:uiPriority="69" w:semiHidden="0" w:unhideWhenUsed="0"/>
-    <w:lsdException w:name="Dark List Accent 2" w:uiPriority="70" w:semiHidden="0" w:unhideWhenUsed="0"/>
-    <w:lsdException w:name="Colorful Shading Accent 2" w:uiPriority="71" w:semiHidden="0" w:unhideWhenUsed="0"/>
-    <w:lsdException w:name="Colorful List Accent 2" w:uiPriority="72" w:semiHidden="0" w:unhideWhenUsed="0"/>
-    <w:lsdException w:name="Colorful Grid Accent 2" w:uiPriority="73" w:semiHidden="0" w:unhideWhenUsed="0"/>
-    <w:lsdException w:name="Light Shading Accent 3" w:uiPriority="60" w:semiHidden="0" w:unhideWhenUsed="0"/>
-    <w:lsdException w:name="Light List Accent 3" w:uiPriority="61" w:semiHidden="0" w:unhideWhenUsed="0"/>
-    <w:lsdException w:name="Light Grid Accent 3" w:uiPriority="62" w:semiHidden="0" w:unhideWhenUsed="0"/>
-    <w:lsdException w:name="Medium Shading 1 Accent 3" w:uiPriority="63" w:semiHidden="0" w:unhideWhenUsed="0"/>
-    <w:lsdException w:name="Medium Shading 2 Accent 3" w:uiPriority="64" w:semiHidden="0" w:unhideWhenUsed="0"/>
-    <w:lsdException w:name="Medium List 1 Accent 3" w:uiPriority="65" w:semiHidden="0" w:unhideWhenUsed="0"/>
-    <w:lsdException w:name="Medium List 2 Accent 3" w:uiPriority="66" w:semiHidden="0" w:unhideWhenUsed="0"/>
-    <w:lsdException w:name="Medium Grid 1 Accent 3" w:uiPriority="67" w:semiHidden="0" w:unhideWhenUsed="0"/>
-    <w:lsdException w:name="Medium Grid 2 Accent 3" w:uiPriority="68" w:semiHidden="0" w:unhideWhenUsed="0"/>
-    <w:lsdException w:name="Medium Grid 3 Accent 3" w:uiPriority="69" w:semiHidden="0" w:unhideWhenUsed="0"/>
-    <w:lsdException w:name="Dark List Accent 3" w:uiPriority="70" w:semiHidden="0" w:unhideWhenUsed="0"/>
-    <w:lsdException w:name="Colorful Shading Accent 3" w:uiPriority="71" w:semiHidden="0" w:unhideWhenUsed="0"/>
-    <w:lsdException w:name="Colorful List Accent 3" w:uiPriority="72" w:semiHidden="0" w:unhideWhenUsed="0"/>
-    <w:lsdException w:name="Colorful Grid Accent 3" w:uiPriority="73" w:semiHidden="0" w:unhideWhenUsed="0"/>
-    <w:lsdException w:name="Light Shading Accent 4" w:uiPriority="60" w:semiHidden="0" w:unhideWhenUsed="0"/>
-    <w:lsdException w:name="Light List Accent 4" w:uiPriority="61" w:semiHidden="0" w:unhideWhenUsed="0"/>
-    <w:lsdException w:name="Light Grid Accent 4" w:uiPriority="62" w:semiHidden="0" w:unhideWhenUsed="0"/>
-    <w:lsdException w:name="Medium Shading 1 Accent 4" w:uiPriority="63" w:semiHidden="0" w:unhideWhenUsed="0"/>
-    <w:lsdException w:name="Medium Shading 2 Accent 4" w:uiPriority="64" w:semiHidden="0" w:unhideWhenUsed="0"/>
-    <w:lsdException w:name="Medium List 1 Accent 4" w:uiPriority="65" w:semiHidden="0" w:unhideWhenUsed="0"/>
-    <w:lsdException w:name="Medium List 2 Accent 4" w:uiPriority="66" w:semiHidden="0" w:unhideWhenUsed="0"/>
-    <w:lsdException w:name="Medium Grid 1 Accent 4" w:uiPriority="67" w:semiHidden="0" w:unhideWhenUsed="0"/>
-    <w:lsdException w:name="Medium Grid 2 Accent 4" w:uiPriority="68" w:semiHidden="0" w:unhideWhenUsed="0"/>
-    <w:lsdException w:name="Medium Grid 3 Accent 4" w:uiPriority="69" w:semiHidden="0" w:unhideWhenUsed="0"/>
-    <w:lsdException w:name="Dark List Accent 4" w:uiPriority="70" w:semiHidden="0" w:unhideWhenUsed="0"/>
-    <w:lsdException w:name="Colorful Shading Accent 4" w:uiPriority="71" w:semiHidden="0" w:unhideWhenUsed="0"/>
-    <w:lsdException w:name="Colorful List Accent 4" w:uiPriority="72" w:semiHidden="0" w:unhideWhenUsed="0"/>
-    <w:lsdException w:name="Colorful Grid Accent 4" w:uiPriority="73" w:semiHidden="0" w:unhideWhenUsed="0"/>
-    <w:lsdException w:name="Light Shading Accent 5" w:uiPriority="60" w:semiHidden="0" w:unhideWhenUsed="0"/>
-    <w:lsdException w:name="Light List Accent 5" w:uiPriority="61" w:semiHidden="0" w:unhideWhenUsed="0"/>
-    <w:lsdException w:name="Light Grid Accent 5" w:uiPriority="62" w:semiHidden="0" w:unhideWhenUsed="0"/>
-    <w:lsdException w:name="Medium Shading 1 Accent 5" w:uiPriority="63" w:semiHidden="0" w:unhideWhenUsed="0"/>
-    <w:lsdException w:name="Medium Shading 2 Accent 5" w:uiPriority="64" w:semiHidden="0" w:unhideWhenUsed="0"/>
-    <w:lsdException w:name="Medium List 1 Accent 5" w:uiPriority="65" w:semiHidden="0" w:unhideWhenUsed="0"/>
-    <w:lsdException w:name="Medium List 2 Accent 5" w:uiPriority="66" w:semiHidden="0" w:unhideWhenUsed="0"/>
-    <w:lsdException w:name="Medium Grid 1 Accent 5" w:uiPriority="67" w:semiHidden="0" w:unhideWhenUsed="0"/>
-    <w:lsdException w:name="Medium Grid 2 Accent 5" w:uiPriority="68" w:semiHidden="0" w:unhideWhenUsed="0"/>
-    <w:lsdException w:name="Medium Grid 3 Accent 5" w:uiPriority="69" w:semiHidden="0" w:unhideWhenUsed="0"/>
-    <w:lsdException w:name="Dark List Accent 5" w:uiPriority="70" w:semiHidden="0" w:unhideWhenUsed="0"/>
-    <w:lsdException w:name="Colorful Shading Accent 5" w:uiPriority="71" w:semiHidden="0" w:unhideWhenUsed="0"/>
-    <w:lsdException w:name="Colorful List Accent 5" w:uiPriority="72" w:semiHidden="0" w:unhideWhenUsed="0"/>
-    <w:lsdException w:name="Colorful Grid Accent 5" w:uiPriority="73" w:semiHidden="0" w:unhideWhenUsed="0"/>
-    <w:lsdException w:name="Light Shading Accent 6" w:uiPriority="60" w:semiHidden="0" w:unhideWhenUsed="0"/>
-    <w:lsdException w:name="Light List Accent 6" w:uiPriority="61" w:semiHidden="0" w:unhideWhenUsed="0"/>
-    <w:lsdException w:name="Light Grid Accent 6" w:uiPriority="62" w:semiHidden="0" w:unhideWhenUsed="0"/>
-    <w:lsdException w:name="Medium Shading 1 Accent 6" w:uiPriority="63" w:semiHidden="0" w:unhideWhenUsed="0"/>
-    <w:lsdException w:name="Medium Shading 2 Accent 6" w:uiPriority="64" w:semiHidden="0" w:unhideWhenUsed="0"/>
-    <w:lsdException w:name="Medium List 1 Accent 6" w:uiPriority="65" w:semiHidden="0" w:unhideWhenUsed="0"/>
-    <w:lsdException w:name="Medium List 2 Accent 6" w:uiPriority="66" w:semiHidden="0" w:unhideWhenUsed="0"/>
-    <w:lsdException w:name="Medium Grid 1 Accent 6" w:uiPriority="67" w:semiHidden="0" w:unhideWhenUsed="0"/>
-    <w:lsdException w:name="Medium Grid 2 Accent 6" w:uiPriority="68" w:semiHidden="0" w:unhideWhenUsed="0"/>
-    <w:lsdException w:name="Medium Grid 3 Accent 6" w:uiPriority="69" w:semiHidden="0" w:unhideWhenUsed="0"/>
-    <w:lsdException w:name="Dark List Accent 6" w:uiPriority="70" w:semiHidden="0" w:unhideWhenUsed="0"/>
-    <w:lsdException w:name="Colorful Shading Accent 6" w:uiPriority="71" w:semiHidden="0" w:unhideWhenUsed="0"/>
-    <w:lsdException w:name="Colorful List Accent 6" w:uiPriority="72" w:semiHidden="0" w:unhideWhenUsed="0"/>
-    <w:lsdException w:name="Colorful Grid Accent 6" w:uiPriority="73" w:semiHidden="0" w:unhideWhenUsed="0"/>
-    <w:lsdException w:name="Subtle Emphasis" w:uiPriority="19" w:semiHidden="0" w:unhideWhenUsed="0" w:qFormat="1"/>
-    <w:lsdException w:name="Intense Emphasis" w:uiPriority="21" w:semiHidden="0" w:unhideWhenUsed="0" w:qFormat="1"/>
-    <w:lsdException w:name="Subtle Reference" w:uiPriority="31" w:semiHidden="0" w:unhideWhenUsed="0" w:qFormat="1"/>
-    <w:lsdException w:name="Intense Reference" w:uiPriority="32" w:semiHidden="0" w:unhideWhenUsed="0" w:qFormat="1"/>
-    <w:lsdException w:name="Book Title" w:uiPriority="33" w:semiHidden="0" w:unhideWhenUsed="0" w:qFormat="1"/>
-    <w:lsdException w:name="Bibliography" w:uiPriority="37"/>
-    <w:lsdException w:name="TOC Heading" w:uiPriority="39" w:qFormat="1"/>
-  </w:latentStyles>
+  <w:style w:type="paragraph" w:styleId="Normal" w:default="1">
+    <w:name w:val="normal"/>
+  </w:style>
+  <w:style w:type="table" w:styleId="TableNormal" w:default="1">
+    <w:name w:val="Table Normal"/>
+  </w:style>
+  <w:style w:type="paragraph" w:styleId="Heading1">
+    <w:name w:val="heading 1"/>
+    <w:basedOn w:val="Normal"/>
+    <w:next w:val="Normal"/>
+    <w:pPr>
+      <w:keepNext w:val="1"/>
+      <w:keepLines w:val="1"/>
+      <w:spacing w:after="120" w:before="480" w:lineRule="auto"/>
+    </w:pPr>
+    <w:rPr>
+      <w:b w:val="1"/>
+      <w:sz w:val="48"/>
+      <w:szCs w:val="48"/>
+    </w:rPr>
+  </w:style>
+  <w:style w:type="paragraph" w:styleId="Heading2">
+    <w:name w:val="heading 2"/>
+    <w:basedOn w:val="Normal"/>
+    <w:next w:val="Normal"/>
+    <w:pPr>
+      <w:keepNext w:val="1"/>
+      <w:keepLines w:val="1"/>
+      <w:spacing w:after="80" w:before="360" w:lineRule="auto"/>
+    </w:pPr>
+    <w:rPr>
+      <w:b w:val="1"/>
+      <w:sz w:val="36"/>
+      <w:szCs w:val="36"/>
+    </w:rPr>
+  </w:style>
+  <w:style w:type="paragraph" w:styleId="Heading3">
+    <w:name w:val="heading 3"/>
+    <w:basedOn w:val="Normal"/>
+    <w:next w:val="Normal"/>
+    <w:pPr>
+      <w:keepNext w:val="1"/>
+      <w:keepLines w:val="1"/>
+      <w:spacing w:after="80" w:before="280" w:lineRule="auto"/>
+    </w:pPr>
+    <w:rPr>
+      <w:b w:val="1"/>
+      <w:sz w:val="28"/>
+      <w:szCs w:val="28"/>
+    </w:rPr>
+  </w:style>
+  <w:style w:type="paragraph" w:styleId="Heading4">
+    <w:name w:val="heading 4"/>
+    <w:basedOn w:val="Normal"/>
+    <w:next w:val="Normal"/>
+    <w:pPr>
+      <w:keepNext w:val="1"/>
+      <w:keepLines w:val="1"/>
+      <w:spacing w:after="40" w:before="240" w:lineRule="auto"/>
+    </w:pPr>
+    <w:rPr>
+      <w:b w:val="1"/>
+      <w:sz w:val="24"/>
+      <w:szCs w:val="24"/>
+    </w:rPr>
+  </w:style>
+  <w:style w:type="paragraph" w:styleId="Heading5">
+    <w:name w:val="heading 5"/>
+    <w:basedOn w:val="Normal"/>
+    <w:next w:val="Normal"/>
+    <w:pPr>
+      <w:keepNext w:val="1"/>
+      <w:keepLines w:val="1"/>
+      <w:spacing w:after="40" w:before="220" w:lineRule="auto"/>
+    </w:pPr>
+    <w:rPr>
+      <w:b w:val="1"/>
+      <w:sz w:val="22"/>
+      <w:szCs w:val="22"/>
+    </w:rPr>
+  </w:style>
+  <w:style w:type="paragraph" w:styleId="Heading6">
+    <w:name w:val="heading 6"/>
+    <w:basedOn w:val="Normal"/>
+    <w:next w:val="Normal"/>
+    <w:pPr>
+      <w:keepNext w:val="1"/>
+      <w:keepLines w:val="1"/>
+      <w:spacing w:after="40" w:before="200" w:lineRule="auto"/>
+    </w:pPr>
+    <w:rPr>
+      <w:b w:val="1"/>
+      <w:sz w:val="20"/>
+      <w:szCs w:val="20"/>
+    </w:rPr>
+  </w:style>
+  <w:style w:type="paragraph" w:styleId="Title">
+    <w:name w:val="Title"/>
+    <w:basedOn w:val="Normal"/>
+    <w:next w:val="Normal"/>
+    <w:pPr>
+      <w:keepNext w:val="1"/>
+      <w:keepLines w:val="1"/>
+      <w:spacing w:after="120" w:before="480" w:lineRule="auto"/>
+    </w:pPr>
+    <w:rPr>
+      <w:b w:val="1"/>
+      <w:sz w:val="72"/>
+      <w:szCs w:val="72"/>
+    </w:rPr>
+  </w:style>
   <w:style w:type="paragraph" w:styleId="Normal" w:default="1">
     <w:name w:val="Normal"/>
-    <w:qFormat/>
-    <w:rsid w:val="00076ca2"/>
-    <w:pPr>
-      <w:widowControl/>
+    <w:qFormat w:val="1"/>
+    <w:rsid w:val="00076CA2"/>
+    <w:pPr>
+      <w:widowControl w:val="1"/>
       <w:bidi w:val="0"/>
-      <w:spacing w:lineRule="auto" w:line="276" w:before="0" w:after="200"/>
+      <w:spacing w:after="200" w:before="0" w:line="276" w:lineRule="auto"/>
       <w:jc w:val="left"/>
     </w:pPr>
     <w:rPr>
-      <w:rFonts w:ascii="Calibri" w:hAnsi="Calibri" w:eastAsia="Calibri" w:cs="" w:asciiTheme="minorHAnsi" w:cstheme="minorBidi" w:eastAsiaTheme="minorHAnsi" w:hAnsiTheme="minorHAnsi"/>
-      <w:color w:val="00000A"/>
+      <w:rFonts w:ascii="Calibri" w:cs="" w:eastAsia="Calibri" w:hAnsi="Calibri" w:asciiTheme="minorHAnsi" w:cstheme="minorBidi" w:eastAsiaTheme="minorHAnsi" w:hAnsiTheme="minorHAnsi"/>
+      <w:color w:val="00000a"/>
       <w:sz w:val="22"/>
       <w:szCs w:val="22"/>
-      <w:lang w:val="en-US" w:eastAsia="en-US" w:bidi="ar-SA"/>
+      <w:lang w:bidi="ar-SA" w:eastAsia="en-US" w:val="en-US"/>
     </w:rPr>
   </w:style>
   <w:style w:type="character" w:styleId="DefaultParagraphFont" w:default="1">
     <w:name w:val="Default Paragraph Font"/>
     <w:uiPriority w:val="1"/>
-    <w:semiHidden/>
-    <w:unhideWhenUsed/>
-    <w:qFormat/>
+    <w:semiHidden w:val="1"/>
+    <w:unhideWhenUsed w:val="1"/>
+    <w:qFormat w:val="1"/>
     <w:rPr/>
   </w:style>
   <w:style w:type="character" w:styleId="InternetLink">
     <w:name w:val="Internet Link"/>
     <w:basedOn w:val="DefaultParagraphFont"/>
     <w:uiPriority w:val="99"/>
-    <w:semiHidden/>
-    <w:unhideWhenUsed/>
-    <w:rsid w:val="00f47ed7"/>
-    <w:rPr>
-      <w:color w:val="0000FF"/>
+    <w:semiHidden w:val="1"/>
+    <w:unhideWhenUsed w:val="1"/>
+    <w:rsid w:val="00F47ED7"/>
+    <w:rPr>
+      <w:color w:val="0000ff"/>
       <w:u w:val="single"/>
     </w:rPr>
   </w:style>
@@ -326,13 +680,13 @@
     <w:name w:val="Heading"/>
     <w:basedOn w:val="Normal"/>
     <w:next w:val="TextBody"/>
-    <w:qFormat/>
-    <w:pPr>
-      <w:keepNext/>
-      <w:spacing w:before="240" w:after="120"/>
-    </w:pPr>
-    <w:rPr>
-      <w:rFonts w:ascii="Liberation Sans" w:hAnsi="Liberation Sans" w:eastAsia="Noto Sans CJK SC Regular" w:cs="FreeSans"/>
+    <w:qFormat w:val="1"/>
+    <w:pPr>
+      <w:keepNext w:val="1"/>
+      <w:spacing w:after="120" w:before="240"/>
+    </w:pPr>
+    <w:rPr>
+      <w:rFonts w:ascii="Liberation Sans" w:cs="FreeSans" w:eastAsia="Noto Sans CJK SC Regular" w:hAnsi="Liberation Sans"/>
       <w:sz w:val="28"/>
       <w:szCs w:val="28"/>
     </w:rPr>
@@ -341,7 +695,7 @@
     <w:name w:val="Body Text"/>
     <w:basedOn w:val="Normal"/>
     <w:pPr>
-      <w:spacing w:lineRule="auto" w:line="288" w:before="0" w:after="140"/>
+      <w:spacing w:after="140" w:before="0" w:line="288" w:lineRule="auto"/>
     </w:pPr>
     <w:rPr/>
   </w:style>
@@ -356,15 +710,15 @@
   <w:style w:type="paragraph" w:styleId="Caption">
     <w:name w:val="Caption"/>
     <w:basedOn w:val="Normal"/>
-    <w:qFormat/>
-    <w:pPr>
-      <w:suppressLineNumbers/>
-      <w:spacing w:before="120" w:after="120"/>
+    <w:qFormat w:val="1"/>
+    <w:pPr>
+      <w:suppressLineNumbers w:val="1"/>
+      <w:spacing w:after="120" w:before="120"/>
     </w:pPr>
     <w:rPr>
       <w:rFonts w:cs="FreeSans"/>
-      <w:i/>
-      <w:iCs/>
+      <w:i w:val="1"/>
+      <w:iCs w:val="1"/>
       <w:sz w:val="24"/>
       <w:szCs w:val="24"/>
     </w:rPr>
@@ -372,9 +726,9 @@
   <w:style w:type="paragraph" w:styleId="Index">
     <w:name w:val="Index"/>
     <w:basedOn w:val="Normal"/>
-    <w:qFormat/>
-    <w:pPr>
-      <w:suppressLineNumbers/>
+    <w:qFormat w:val="1"/>
+    <w:pPr>
+      <w:suppressLineNumbers w:val="1"/>
     </w:pPr>
     <w:rPr>
       <w:rFonts w:cs="FreeSans"/>
@@ -383,12 +737,12 @@
   <w:style w:type="paragraph" w:styleId="NormalWeb">
     <w:name w:val="Normal (Web)"/>
     <w:basedOn w:val="Normal"/>
-    <w:qFormat/>
-    <w:pPr>
-      <w:spacing w:lineRule="auto" w:line="240" w:beforeAutospacing="1" w:afterAutospacing="1"/>
-    </w:pPr>
-    <w:rPr>
-      <w:rFonts w:ascii="Times New Roman" w:hAnsi="Times New Roman" w:eastAsia="Times New Roman" w:cs="Times New Roman"/>
+    <w:qFormat w:val="1"/>
+    <w:pPr>
+      <w:spacing w:afterAutospacing="1" w:beforeAutospacing="1" w:line="240" w:lineRule="auto"/>
+    </w:pPr>
+    <w:rPr>
+      <w:rFonts w:ascii="Times New Roman" w:cs="Times New Roman" w:eastAsia="Times New Roman" w:hAnsi="Times New Roman"/>
       <w:sz w:val="24"/>
       <w:szCs w:val="24"/>
     </w:rPr>
@@ -396,25 +750,42 @@
   <w:style w:type="numbering" w:styleId="NoList" w:default="1">
     <w:name w:val="No List"/>
     <w:uiPriority w:val="99"/>
-    <w:semiHidden/>
-    <w:unhideWhenUsed/>
-    <w:qFormat/>
-  </w:style>
-  <w:style w:type="table" w:default="1" w:styleId="TableNormal">
+    <w:semiHidden w:val="1"/>
+    <w:unhideWhenUsed w:val="1"/>
+    <w:qFormat w:val="1"/>
+  </w:style>
+  <w:style w:type="table" w:styleId="TableNormal" w:default="1">
     <w:name w:val="Normal Table"/>
     <w:uiPriority w:val="99"/>
-    <w:semiHidden/>
-    <w:unhideWhenUsed/>
-    <w:qFormat/>
+    <w:semiHidden w:val="1"/>
+    <w:unhideWhenUsed w:val="1"/>
+    <w:qFormat w:val="1"/>
     <w:tblPr>
-      <w:tblInd w:w="0" w:type="dxa"/>
+      <w:tblInd w:w="0.0" w:type="dxa"/>
       <w:tblCellMar>
-        <w:top w:w="0" w:type="dxa"/>
-        <w:left w:w="108" w:type="dxa"/>
-        <w:bottom w:w="0" w:type="dxa"/>
-        <w:right w:w="108" w:type="dxa"/>
+        <w:top w:w="0.0" w:type="dxa"/>
+        <w:left w:w="108.0" w:type="dxa"/>
+        <w:bottom w:w="0.0" w:type="dxa"/>
+        <w:right w:w="108.0" w:type="dxa"/>
       </w:tblCellMar>
     </w:tblPr>
+  </w:style>
+  <w:style w:type="paragraph" w:styleId="Subtitle">
+    <w:name w:val="Subtitle"/>
+    <w:basedOn w:val="Normal"/>
+    <w:next w:val="Normal"/>
+    <w:pPr>
+      <w:keepNext w:val="1"/>
+      <w:keepLines w:val="1"/>
+      <w:spacing w:after="80" w:before="360" w:lineRule="auto"/>
+    </w:pPr>
+    <w:rPr>
+      <w:rFonts w:ascii="Georgia" w:cs="Georgia" w:eastAsia="Georgia" w:hAnsi="Georgia"/>
+      <w:i w:val="1"/>
+      <w:color w:val="666666"/>
+      <w:sz w:val="48"/>
+      <w:szCs w:val="48"/>
+    </w:rPr>
   </w:style>
 </w:styles>
 </file>
@@ -700,4 +1071,19 @@
   <a:objectDefaults/>
   <a:extraClrSchemeLst/>
 </a:theme>
+</file>
+
+<file path=customXML/item1.xml><?xml version="1.0" encoding="utf-8"?>
+<go:gDocsCustomXmlDataStorage xmlns:go="http://customooxmlschemas.google.com/" xmlns:r="http://schemas.openxmlformats.org/officeDocument/2006/relationships">
+  <go:docsCustomData xmlns:go="http://customooxmlschemas.google.com/" roundtripDataSignature="AMtx7mj3gVGtmE5JbMN0wuXyagG721lcdg==">AMUW2mW4FP0WZymE/bKlvB3o2mlZUP8iKNGUyy6elRZNkYecKcq06oFGqMov2vtS+dqwZtQ5z5aoKoAVoMvJOrdqVKQKJcK6g3pklLSIbIU2frZspwz/84M=</go:docsCustomData>
+</go:gDocsCustomXmlDataStorage>
+</file>
+
+<file path=customXML/itemProps1.xml><?xml version="1.0" encoding="utf-8"?>
+<ds:datastoreItem xmlns:ds="http://schemas.openxmlformats.org/officeDocument/2006/customXml" ds:itemID="{11111111-1234-1234-1234-123412341234}">
+  <ds:schemaRefs>
+    <ds:schemaRef ds:uri="http://schemas.openxmlformats.org/officeDocument/2006/relationships"/>
+    <ds:schemaRef ds:uri="http://customooxmlschemas.google.com/"/>
+  </ds:schemaRefs>
+</ds:datastoreItem>
 </file>